--- a/Devops AI pattern.docx
+++ b/Devops AI pattern.docx
@@ -3,77 +3,476 @@
 <w:document xmlns:wpc="http://schemas.microsoft.com/office/word/2010/wordprocessingCanvas" xmlns:mc="http://schemas.openxmlformats.org/markup-compatibility/2006" xmlns:o="urn:schemas-microsoft-com:office:office" xmlns:r="http://schemas.openxmlformats.org/officeDocument/2006/relationships" xmlns:m="http://schemas.openxmlformats.org/officeDocument/2006/math" xmlns:v="urn:schemas-microsoft-com:vml" xmlns:wp14="http://schemas.microsoft.com/office/word/2010/wordprocessingDrawing" xmlns:wp="http://schemas.openxmlformats.org/drawingml/2006/wordprocessingDrawing" xmlns:w10="urn:schemas-microsoft-com:office:word" xmlns:w="http://schemas.openxmlformats.org/wordprocessingml/2006/main" xmlns:w14="http://schemas.microsoft.com/office/word/2010/wordml" xmlns:wpg="http://schemas.microsoft.com/office/word/2010/wordprocessingGroup" xmlns:wpi="http://schemas.microsoft.com/office/word/2010/wordprocessingInk" xmlns:wne="http://schemas.microsoft.com/office/word/2006/wordml" xmlns:wps="http://schemas.microsoft.com/office/word/2010/wordprocessingShape" mc:Ignorable="w14 wp14">
   <w:body>
     <w:p>
+      <w:r>
+        <w:rPr>
+          <w:noProof/>
+          <w:lang w:eastAsia="en-GB"/>
+        </w:rPr>
+        <w:drawing>
+          <wp:inline distT="0" distB="0" distL="0" distR="0" wp14:anchorId="54E7436B" wp14:editId="14C4B994">
+            <wp:extent cx="5731510" cy="913000"/>
+            <wp:effectExtent l="0" t="0" r="2540" b="1905"/>
+            <wp:docPr id="1" name="Picture 1"/>
+            <wp:cNvGraphicFramePr>
+              <a:graphicFrameLocks xmlns:a="http://schemas.openxmlformats.org/drawingml/2006/main" noChangeAspect="1"/>
+            </wp:cNvGraphicFramePr>
+            <a:graphic xmlns:a="http://schemas.openxmlformats.org/drawingml/2006/main">
+              <a:graphicData uri="http://schemas.openxmlformats.org/drawingml/2006/picture">
+                <pic:pic xmlns:pic="http://schemas.openxmlformats.org/drawingml/2006/picture">
+                  <pic:nvPicPr>
+                    <pic:cNvPr id="0" name=""/>
+                    <pic:cNvPicPr/>
+                  </pic:nvPicPr>
+                  <pic:blipFill>
+                    <a:blip r:embed="rId6"/>
+                    <a:stretch>
+                      <a:fillRect/>
+                    </a:stretch>
+                  </pic:blipFill>
+                  <pic:spPr>
+                    <a:xfrm>
+                      <a:off x="0" y="0"/>
+                      <a:ext cx="5731510" cy="913000"/>
+                    </a:xfrm>
+                    <a:prstGeom prst="rect">
+                      <a:avLst/>
+                    </a:prstGeom>
+                  </pic:spPr>
+                </pic:pic>
+              </a:graphicData>
+            </a:graphic>
+          </wp:inline>
+        </w:drawing>
+      </w:r>
+    </w:p>
+    <w:p/>
+    <w:p>
+      <w:r>
+        <w:rPr>
+          <w:noProof/>
+          <w:lang w:eastAsia="en-GB"/>
+        </w:rPr>
+        <w:drawing>
+          <wp:inline distT="0" distB="0" distL="0" distR="0" wp14:anchorId="75F2989F" wp14:editId="0CA433C2">
+            <wp:extent cx="3581400" cy="1114425"/>
+            <wp:effectExtent l="0" t="0" r="0" b="9525"/>
+            <wp:docPr id="2" name="Picture 2"/>
+            <wp:cNvGraphicFramePr>
+              <a:graphicFrameLocks xmlns:a="http://schemas.openxmlformats.org/drawingml/2006/main" noChangeAspect="1"/>
+            </wp:cNvGraphicFramePr>
+            <a:graphic xmlns:a="http://schemas.openxmlformats.org/drawingml/2006/main">
+              <a:graphicData uri="http://schemas.openxmlformats.org/drawingml/2006/picture">
+                <pic:pic xmlns:pic="http://schemas.openxmlformats.org/drawingml/2006/picture">
+                  <pic:nvPicPr>
+                    <pic:cNvPr id="0" name=""/>
+                    <pic:cNvPicPr/>
+                  </pic:nvPicPr>
+                  <pic:blipFill>
+                    <a:blip r:embed="rId7"/>
+                    <a:stretch>
+                      <a:fillRect/>
+                    </a:stretch>
+                  </pic:blipFill>
+                  <pic:spPr>
+                    <a:xfrm>
+                      <a:off x="0" y="0"/>
+                      <a:ext cx="3581400" cy="1114425"/>
+                    </a:xfrm>
+                    <a:prstGeom prst="rect">
+                      <a:avLst/>
+                    </a:prstGeom>
+                  </pic:spPr>
+                </pic:pic>
+              </a:graphicData>
+            </a:graphic>
+          </wp:inline>
+        </w:drawing>
+      </w:r>
+    </w:p>
+    <w:p/>
+    <w:p>
+      <w:r>
+        <w:rPr>
+          <w:noProof/>
+          <w:lang w:eastAsia="en-GB"/>
+        </w:rPr>
+        <w:drawing>
+          <wp:inline distT="0" distB="0" distL="0" distR="0" wp14:anchorId="587C0B68" wp14:editId="71650530">
+            <wp:extent cx="4619625" cy="1990725"/>
+            <wp:effectExtent l="0" t="0" r="9525" b="9525"/>
+            <wp:docPr id="3" name="Picture 3"/>
+            <wp:cNvGraphicFramePr>
+              <a:graphicFrameLocks xmlns:a="http://schemas.openxmlformats.org/drawingml/2006/main" noChangeAspect="1"/>
+            </wp:cNvGraphicFramePr>
+            <a:graphic xmlns:a="http://schemas.openxmlformats.org/drawingml/2006/main">
+              <a:graphicData uri="http://schemas.openxmlformats.org/drawingml/2006/picture">
+                <pic:pic xmlns:pic="http://schemas.openxmlformats.org/drawingml/2006/picture">
+                  <pic:nvPicPr>
+                    <pic:cNvPr id="0" name=""/>
+                    <pic:cNvPicPr/>
+                  </pic:nvPicPr>
+                  <pic:blipFill>
+                    <a:blip r:embed="rId8"/>
+                    <a:stretch>
+                      <a:fillRect/>
+                    </a:stretch>
+                  </pic:blipFill>
+                  <pic:spPr>
+                    <a:xfrm>
+                      <a:off x="0" y="0"/>
+                      <a:ext cx="4619625" cy="1990725"/>
+                    </a:xfrm>
+                    <a:prstGeom prst="rect">
+                      <a:avLst/>
+                    </a:prstGeom>
+                  </pic:spPr>
+                </pic:pic>
+              </a:graphicData>
+            </a:graphic>
+          </wp:inline>
+        </w:drawing>
+      </w:r>
+    </w:p>
+    <w:p/>
+    <w:p>
+      <w:r>
+        <w:rPr>
+          <w:noProof/>
+          <w:lang w:eastAsia="en-GB"/>
+        </w:rPr>
+        <w:drawing>
+          <wp:inline distT="0" distB="0" distL="0" distR="0" wp14:anchorId="5CB5708A" wp14:editId="434C268E">
+            <wp:extent cx="2828925" cy="1419225"/>
+            <wp:effectExtent l="0" t="0" r="9525" b="9525"/>
+            <wp:docPr id="4" name="Picture 4"/>
+            <wp:cNvGraphicFramePr>
+              <a:graphicFrameLocks xmlns:a="http://schemas.openxmlformats.org/drawingml/2006/main" noChangeAspect="1"/>
+            </wp:cNvGraphicFramePr>
+            <a:graphic xmlns:a="http://schemas.openxmlformats.org/drawingml/2006/main">
+              <a:graphicData uri="http://schemas.openxmlformats.org/drawingml/2006/picture">
+                <pic:pic xmlns:pic="http://schemas.openxmlformats.org/drawingml/2006/picture">
+                  <pic:nvPicPr>
+                    <pic:cNvPr id="0" name=""/>
+                    <pic:cNvPicPr/>
+                  </pic:nvPicPr>
+                  <pic:blipFill>
+                    <a:blip r:embed="rId9"/>
+                    <a:stretch>
+                      <a:fillRect/>
+                    </a:stretch>
+                  </pic:blipFill>
+                  <pic:spPr>
+                    <a:xfrm>
+                      <a:off x="0" y="0"/>
+                      <a:ext cx="2828925" cy="1419225"/>
+                    </a:xfrm>
+                    <a:prstGeom prst="rect">
+                      <a:avLst/>
+                    </a:prstGeom>
+                  </pic:spPr>
+                </pic:pic>
+              </a:graphicData>
+            </a:graphic>
+          </wp:inline>
+        </w:drawing>
+      </w:r>
+    </w:p>
+    <w:p>
+      <w:r>
+        <w:rPr>
+          <w:noProof/>
+          <w:lang w:eastAsia="en-GB"/>
+        </w:rPr>
+        <w:drawing>
+          <wp:inline distT="0" distB="0" distL="0" distR="0" wp14:anchorId="40C9ED1E" wp14:editId="48DF1346">
+            <wp:extent cx="3990975" cy="1333500"/>
+            <wp:effectExtent l="0" t="0" r="9525" b="0"/>
+            <wp:docPr id="5" name="Picture 5"/>
+            <wp:cNvGraphicFramePr>
+              <a:graphicFrameLocks xmlns:a="http://schemas.openxmlformats.org/drawingml/2006/main" noChangeAspect="1"/>
+            </wp:cNvGraphicFramePr>
+            <a:graphic xmlns:a="http://schemas.openxmlformats.org/drawingml/2006/main">
+              <a:graphicData uri="http://schemas.openxmlformats.org/drawingml/2006/picture">
+                <pic:pic xmlns:pic="http://schemas.openxmlformats.org/drawingml/2006/picture">
+                  <pic:nvPicPr>
+                    <pic:cNvPr id="0" name=""/>
+                    <pic:cNvPicPr/>
+                  </pic:nvPicPr>
+                  <pic:blipFill>
+                    <a:blip r:embed="rId10"/>
+                    <a:stretch>
+                      <a:fillRect/>
+                    </a:stretch>
+                  </pic:blipFill>
+                  <pic:spPr>
+                    <a:xfrm>
+                      <a:off x="0" y="0"/>
+                      <a:ext cx="3990975" cy="1333500"/>
+                    </a:xfrm>
+                    <a:prstGeom prst="rect">
+                      <a:avLst/>
+                    </a:prstGeom>
+                  </pic:spPr>
+                </pic:pic>
+              </a:graphicData>
+            </a:graphic>
+          </wp:inline>
+        </w:drawing>
+      </w:r>
+    </w:p>
+    <w:p/>
+    <w:p>
+      <w:r>
+        <w:rPr>
+          <w:noProof/>
+          <w:lang w:eastAsia="en-GB"/>
+        </w:rPr>
+        <w:lastRenderedPageBreak/>
+        <w:drawing>
+          <wp:inline distT="0" distB="0" distL="0" distR="0" wp14:anchorId="3E562162" wp14:editId="2E49B311">
+            <wp:extent cx="4410075" cy="1533525"/>
+            <wp:effectExtent l="0" t="0" r="9525" b="9525"/>
+            <wp:docPr id="6" name="Picture 6"/>
+            <wp:cNvGraphicFramePr>
+              <a:graphicFrameLocks xmlns:a="http://schemas.openxmlformats.org/drawingml/2006/main" noChangeAspect="1"/>
+            </wp:cNvGraphicFramePr>
+            <a:graphic xmlns:a="http://schemas.openxmlformats.org/drawingml/2006/main">
+              <a:graphicData uri="http://schemas.openxmlformats.org/drawingml/2006/picture">
+                <pic:pic xmlns:pic="http://schemas.openxmlformats.org/drawingml/2006/picture">
+                  <pic:nvPicPr>
+                    <pic:cNvPr id="0" name=""/>
+                    <pic:cNvPicPr/>
+                  </pic:nvPicPr>
+                  <pic:blipFill>
+                    <a:blip r:embed="rId11"/>
+                    <a:stretch>
+                      <a:fillRect/>
+                    </a:stretch>
+                  </pic:blipFill>
+                  <pic:spPr>
+                    <a:xfrm>
+                      <a:off x="0" y="0"/>
+                      <a:ext cx="4410075" cy="1533525"/>
+                    </a:xfrm>
+                    <a:prstGeom prst="rect">
+                      <a:avLst/>
+                    </a:prstGeom>
+                  </pic:spPr>
+                </pic:pic>
+              </a:graphicData>
+            </a:graphic>
+          </wp:inline>
+        </w:drawing>
+      </w:r>
+    </w:p>
+    <w:p/>
+    <w:p>
+      <w:r>
+        <w:rPr>
+          <w:noProof/>
+          <w:lang w:eastAsia="en-GB"/>
+        </w:rPr>
+        <w:drawing>
+          <wp:inline distT="0" distB="0" distL="0" distR="0" wp14:anchorId="0890F6EA" wp14:editId="5C5CBC94">
+            <wp:extent cx="4791075" cy="1657350"/>
+            <wp:effectExtent l="0" t="0" r="9525" b="0"/>
+            <wp:docPr id="7" name="Picture 7"/>
+            <wp:cNvGraphicFramePr>
+              <a:graphicFrameLocks xmlns:a="http://schemas.openxmlformats.org/drawingml/2006/main" noChangeAspect="1"/>
+            </wp:cNvGraphicFramePr>
+            <a:graphic xmlns:a="http://schemas.openxmlformats.org/drawingml/2006/main">
+              <a:graphicData uri="http://schemas.openxmlformats.org/drawingml/2006/picture">
+                <pic:pic xmlns:pic="http://schemas.openxmlformats.org/drawingml/2006/picture">
+                  <pic:nvPicPr>
+                    <pic:cNvPr id="0" name=""/>
+                    <pic:cNvPicPr/>
+                  </pic:nvPicPr>
+                  <pic:blipFill>
+                    <a:blip r:embed="rId12"/>
+                    <a:stretch>
+                      <a:fillRect/>
+                    </a:stretch>
+                  </pic:blipFill>
+                  <pic:spPr>
+                    <a:xfrm>
+                      <a:off x="0" y="0"/>
+                      <a:ext cx="4791075" cy="1657350"/>
+                    </a:xfrm>
+                    <a:prstGeom prst="rect">
+                      <a:avLst/>
+                    </a:prstGeom>
+                  </pic:spPr>
+                </pic:pic>
+              </a:graphicData>
+            </a:graphic>
+          </wp:inline>
+        </w:drawing>
+      </w:r>
+    </w:p>
+    <w:p/>
+    <w:p>
+      <w:r>
+        <w:rPr>
+          <w:noProof/>
+          <w:lang w:eastAsia="en-GB"/>
+        </w:rPr>
+        <w:drawing>
+          <wp:inline distT="0" distB="0" distL="0" distR="0" wp14:anchorId="1DF84EE3" wp14:editId="59F70B2B">
+            <wp:extent cx="5731510" cy="1708431"/>
+            <wp:effectExtent l="0" t="0" r="2540" b="6350"/>
+            <wp:docPr id="8" name="Picture 8"/>
+            <wp:cNvGraphicFramePr>
+              <a:graphicFrameLocks xmlns:a="http://schemas.openxmlformats.org/drawingml/2006/main" noChangeAspect="1"/>
+            </wp:cNvGraphicFramePr>
+            <a:graphic xmlns:a="http://schemas.openxmlformats.org/drawingml/2006/main">
+              <a:graphicData uri="http://schemas.openxmlformats.org/drawingml/2006/picture">
+                <pic:pic xmlns:pic="http://schemas.openxmlformats.org/drawingml/2006/picture">
+                  <pic:nvPicPr>
+                    <pic:cNvPr id="0" name=""/>
+                    <pic:cNvPicPr/>
+                  </pic:nvPicPr>
+                  <pic:blipFill>
+                    <a:blip r:embed="rId13"/>
+                    <a:stretch>
+                      <a:fillRect/>
+                    </a:stretch>
+                  </pic:blipFill>
+                  <pic:spPr>
+                    <a:xfrm>
+                      <a:off x="0" y="0"/>
+                      <a:ext cx="5731510" cy="1708431"/>
+                    </a:xfrm>
+                    <a:prstGeom prst="rect">
+                      <a:avLst/>
+                    </a:prstGeom>
+                  </pic:spPr>
+                </pic:pic>
+              </a:graphicData>
+            </a:graphic>
+          </wp:inline>
+        </w:drawing>
+      </w:r>
+    </w:p>
+    <w:p>
+      <w:r>
+        <w:rPr>
+          <w:noProof/>
+          <w:lang w:eastAsia="en-GB"/>
+        </w:rPr>
+        <w:drawing>
+          <wp:inline distT="0" distB="0" distL="0" distR="0" wp14:anchorId="530386CC" wp14:editId="30BDB306">
+            <wp:extent cx="5731510" cy="2294441"/>
+            <wp:effectExtent l="0" t="0" r="2540" b="0"/>
+            <wp:docPr id="9" name="Picture 9"/>
+            <wp:cNvGraphicFramePr>
+              <a:graphicFrameLocks xmlns:a="http://schemas.openxmlformats.org/drawingml/2006/main" noChangeAspect="1"/>
+            </wp:cNvGraphicFramePr>
+            <a:graphic xmlns:a="http://schemas.openxmlformats.org/drawingml/2006/main">
+              <a:graphicData uri="http://schemas.openxmlformats.org/drawingml/2006/picture">
+                <pic:pic xmlns:pic="http://schemas.openxmlformats.org/drawingml/2006/picture">
+                  <pic:nvPicPr>
+                    <pic:cNvPr id="0" name=""/>
+                    <pic:cNvPicPr/>
+                  </pic:nvPicPr>
+                  <pic:blipFill>
+                    <a:blip r:embed="rId14"/>
+                    <a:stretch>
+                      <a:fillRect/>
+                    </a:stretch>
+                  </pic:blipFill>
+                  <pic:spPr>
+                    <a:xfrm>
+                      <a:off x="0" y="0"/>
+                      <a:ext cx="5731510" cy="2294441"/>
+                    </a:xfrm>
+                    <a:prstGeom prst="rect">
+                      <a:avLst/>
+                    </a:prstGeom>
+                  </pic:spPr>
+                </pic:pic>
+              </a:graphicData>
+            </a:graphic>
+          </wp:inline>
+        </w:drawing>
+      </w:r>
+    </w:p>
+    <w:p/>
+    <w:p>
+      <w:r>
+        <w:rPr>
+          <w:noProof/>
+          <w:lang w:eastAsia="en-GB"/>
+        </w:rPr>
+        <w:lastRenderedPageBreak/>
+        <w:drawing>
+          <wp:inline distT="0" distB="0" distL="0" distR="0" wp14:anchorId="30E88951" wp14:editId="70919D7B">
+            <wp:extent cx="3695700" cy="2981325"/>
+            <wp:effectExtent l="0" t="0" r="0" b="9525"/>
+            <wp:docPr id="10" name="Picture 10"/>
+            <wp:cNvGraphicFramePr>
+              <a:graphicFrameLocks xmlns:a="http://schemas.openxmlformats.org/drawingml/2006/main" noChangeAspect="1"/>
+            </wp:cNvGraphicFramePr>
+            <a:graphic xmlns:a="http://schemas.openxmlformats.org/drawingml/2006/main">
+              <a:graphicData uri="http://schemas.openxmlformats.org/drawingml/2006/picture">
+                <pic:pic xmlns:pic="http://schemas.openxmlformats.org/drawingml/2006/picture">
+                  <pic:nvPicPr>
+                    <pic:cNvPr id="0" name=""/>
+                    <pic:cNvPicPr/>
+                  </pic:nvPicPr>
+                  <pic:blipFill>
+                    <a:blip r:embed="rId15"/>
+                    <a:stretch>
+                      <a:fillRect/>
+                    </a:stretch>
+                  </pic:blipFill>
+                  <pic:spPr>
+                    <a:xfrm>
+                      <a:off x="0" y="0"/>
+                      <a:ext cx="3695700" cy="2981325"/>
+                    </a:xfrm>
+                    <a:prstGeom prst="rect">
+                      <a:avLst/>
+                    </a:prstGeom>
+                  </pic:spPr>
+                </pic:pic>
+              </a:graphicData>
+            </a:graphic>
+          </wp:inline>
+        </w:drawing>
+      </w:r>
+    </w:p>
+    <w:p>
       <w:pPr>
         <w:rPr>
           <w:u w:val="single"/>
         </w:rPr>
       </w:pPr>
-      <w:bookmarkStart w:id="0" w:name="_GoBack"/>
-      <w:bookmarkEnd w:id="0"/>
       <w:r>
         <w:rPr>
           <w:u w:val="single"/>
         </w:rPr>
-        <w:t>Introduction:</w:t>
-      </w:r>
-    </w:p>
-    <w:p>
-      <w:pPr>
-        <w:rPr>
-          <w:b/>
-        </w:rPr>
-      </w:pPr>
-    </w:p>
-    <w:p>
-      <w:r>
-        <w:t>Imagine how powerful a software delivery process can turn out when both DevOps and AI are brought together in one place.</w:t>
-      </w:r>
-    </w:p>
-    <w:p>
-      <w:r>
-        <w:t>DevOps follows a set of pre-programmed rules that need to be manually defined first through workflows and validations at every step in the process. In other words, users will need to manually define the X that clears the automated system to perform the Y.</w:t>
-      </w:r>
-    </w:p>
-    <w:p>
-      <w:r>
-        <w:t>Artificial Intelligence, on the other hand, is a technology that has the ability to think, say, and do what a human can. Unlike DevOps that is just able to follow orders, AI is designed to constantly seek patterns (such as the pattern of data exchange between tools), learn from experience, and self-select appropriate responses in situations when needed.</w:t>
-      </w:r>
-    </w:p>
-    <w:p>
-      <w:r>
-        <w:t>This could be just the beginning of how software delivery could turn out to be and what opportunities await businesses adapting to AI driven DevOps.</w:t>
-      </w:r>
-    </w:p>
-    <w:p>
-      <w:pPr>
-        <w:rPr>
-          <w:u w:val="single"/>
-        </w:rPr>
-      </w:pPr>
-    </w:p>
-    <w:p>
+        <w:t>Using CDN:</w:t>
+      </w:r>
+    </w:p>
+    <w:p/>
+    <w:p>
+      <w:r>
+        <w:t xml:space="preserve">Some </w:t>
+      </w:r>
       <w:proofErr w:type="spellStart"/>
       <w:r>
-        <w:rPr>
-          <w:u w:val="single"/>
-        </w:rPr>
-        <w:t>Refrerence</w:t>
+        <w:t>devops</w:t>
       </w:r>
       <w:proofErr w:type="spellEnd"/>
       <w:r>
-        <w:rPr>
-          <w:u w:val="single"/>
-        </w:rPr>
-        <w:t>:</w:t>
-      </w:r>
-    </w:p>
-    <w:p>
-      <w:hyperlink r:id="rId6" w:history="1">
+        <w:t xml:space="preserve"> team topologies: </w:t>
+      </w:r>
+      <w:hyperlink r:id="rId16" w:history="1">
         <w:r>
           <w:rPr>
             <w:rStyle w:val="Hyperlink"/>
           </w:rPr>
-          <w:t>https://www.pcloudy.com/the-role-of-artificial-intelligence-in-transforming-devops/</w:t>
+          <w:t>https://web.devopstopologies.com/</w:t>
         </w:r>
       </w:hyperlink>
     </w:p>
@@ -84,246 +483,811 @@
           <w:u w:val="single"/>
         </w:rPr>
       </w:pPr>
+      <w:bookmarkStart w:id="0" w:name="_GoBack"/>
       <w:r>
         <w:rPr>
           <w:u w:val="single"/>
         </w:rPr>
-        <w:t>Problem statement:</w:t>
-      </w:r>
-    </w:p>
-    <w:p>
-      <w:r>
-        <w:t xml:space="preserve">How to develop AI enabled </w:t>
-      </w:r>
-      <w:r>
-        <w:t>SDLC?</w:t>
-      </w:r>
-    </w:p>
-    <w:p>
-      <w:pPr>
-        <w:pStyle w:val="ListParagraph"/>
-      </w:pPr>
-    </w:p>
-    <w:p>
-      <w:pPr>
-        <w:pStyle w:val="ListParagraph"/>
+        <w:t xml:space="preserve">Some comparison on ML/AI and </w:t>
+      </w:r>
+      <w:proofErr w:type="spellStart"/>
+      <w:r>
+        <w:rPr>
+          <w:u w:val="single"/>
+        </w:rPr>
+        <w:t>Devops</w:t>
+      </w:r>
+      <w:proofErr w:type="spellEnd"/>
+      <w:r>
+        <w:rPr>
+          <w:u w:val="single"/>
+        </w:rPr>
+        <w:t xml:space="preserve"> processes </w:t>
+      </w:r>
+    </w:p>
+    <w:bookmarkEnd w:id="0"/>
+    <w:p/>
+    <w:tbl>
+      <w:tblPr>
+        <w:tblW w:w="5000" w:type="pct"/>
+        <w:tblBorders>
+          <w:top w:val="single" w:sz="12" w:space="0" w:color="C9C9C9"/>
+          <w:left w:val="outset" w:sz="6" w:space="0" w:color="C9C9C9"/>
+          <w:bottom w:val="outset" w:sz="6" w:space="0" w:color="C9C9C9"/>
+          <w:right w:val="outset" w:sz="6" w:space="0" w:color="C9C9C9"/>
+        </w:tblBorders>
+        <w:shd w:val="clear" w:color="auto" w:fill="FFFFFF"/>
+        <w:tblCellMar>
+          <w:left w:w="0" w:type="dxa"/>
+          <w:right w:w="0" w:type="dxa"/>
+        </w:tblCellMar>
+        <w:tblLook w:val="04A0" w:firstRow="1" w:lastRow="0" w:firstColumn="1" w:lastColumn="0" w:noHBand="0" w:noVBand="1"/>
+      </w:tblPr>
+      <w:tblGrid>
+        <w:gridCol w:w="2026"/>
+        <w:gridCol w:w="3965"/>
+        <w:gridCol w:w="3395"/>
+      </w:tblGrid>
+      <w:tr>
+        <w:tc>
+          <w:tcPr>
+            <w:tcW w:w="943" w:type="pct"/>
+            <w:tcBorders>
+              <w:top w:val="outset" w:sz="6" w:space="0" w:color="auto"/>
+              <w:left w:val="outset" w:sz="6" w:space="0" w:color="auto"/>
+              <w:bottom w:val="outset" w:sz="6" w:space="0" w:color="auto"/>
+              <w:right w:val="outset" w:sz="6" w:space="0" w:color="auto"/>
+            </w:tcBorders>
+            <w:shd w:val="clear" w:color="auto" w:fill="FFFFFF"/>
+            <w:tcMar>
+              <w:top w:w="180" w:type="dxa"/>
+              <w:left w:w="180" w:type="dxa"/>
+              <w:bottom w:w="180" w:type="dxa"/>
+              <w:right w:w="180" w:type="dxa"/>
+            </w:tcMar>
+            <w:hideMark/>
+          </w:tcPr>
+          <w:p>
+            <w:proofErr w:type="spellStart"/>
+            <w:r>
+              <w:rPr>
+                <w:i/>
+                <w:iCs/>
+              </w:rPr>
+              <w:t>Workstream</w:t>
+            </w:r>
+            <w:proofErr w:type="spellEnd"/>
+          </w:p>
+        </w:tc>
+        <w:tc>
+          <w:tcPr>
+            <w:tcW w:w="2180" w:type="pct"/>
+            <w:tcBorders>
+              <w:top w:val="outset" w:sz="6" w:space="0" w:color="auto"/>
+              <w:left w:val="outset" w:sz="6" w:space="0" w:color="auto"/>
+              <w:bottom w:val="outset" w:sz="6" w:space="0" w:color="auto"/>
+              <w:right w:val="outset" w:sz="6" w:space="0" w:color="auto"/>
+            </w:tcBorders>
+            <w:shd w:val="clear" w:color="auto" w:fill="FFFFFF"/>
+            <w:tcMar>
+              <w:top w:w="180" w:type="dxa"/>
+              <w:left w:w="180" w:type="dxa"/>
+              <w:bottom w:w="180" w:type="dxa"/>
+              <w:right w:w="180" w:type="dxa"/>
+            </w:tcMar>
+            <w:hideMark/>
+          </w:tcPr>
+          <w:p>
+            <w:r>
+              <w:rPr>
+                <w:i/>
+                <w:iCs/>
+              </w:rPr>
+              <w:t>Description</w:t>
+            </w:r>
+          </w:p>
+        </w:tc>
+        <w:tc>
+          <w:tcPr>
+            <w:tcW w:w="1876" w:type="pct"/>
+            <w:tcBorders>
+              <w:top w:val="outset" w:sz="6" w:space="0" w:color="auto"/>
+              <w:left w:val="outset" w:sz="6" w:space="0" w:color="auto"/>
+              <w:bottom w:val="outset" w:sz="6" w:space="0" w:color="auto"/>
+              <w:right w:val="outset" w:sz="6" w:space="0" w:color="auto"/>
+            </w:tcBorders>
+            <w:shd w:val="clear" w:color="auto" w:fill="FFFFFF"/>
+            <w:tcMar>
+              <w:top w:w="180" w:type="dxa"/>
+              <w:left w:w="180" w:type="dxa"/>
+              <w:bottom w:w="180" w:type="dxa"/>
+              <w:right w:w="180" w:type="dxa"/>
+            </w:tcMar>
+            <w:hideMark/>
+          </w:tcPr>
+          <w:p>
+            <w:r>
+              <w:rPr>
+                <w:i/>
+                <w:iCs/>
+              </w:rPr>
+              <w:t>Automation</w:t>
+            </w:r>
+          </w:p>
+        </w:tc>
+      </w:tr>
+      <w:tr>
+        <w:tc>
+          <w:tcPr>
+            <w:tcW w:w="943" w:type="pct"/>
+            <w:tcBorders>
+              <w:top w:val="outset" w:sz="6" w:space="0" w:color="auto"/>
+              <w:left w:val="outset" w:sz="6" w:space="0" w:color="auto"/>
+              <w:bottom w:val="outset" w:sz="6" w:space="0" w:color="auto"/>
+              <w:right w:val="outset" w:sz="6" w:space="0" w:color="auto"/>
+            </w:tcBorders>
+            <w:shd w:val="clear" w:color="auto" w:fill="FFFFFF"/>
+            <w:tcMar>
+              <w:top w:w="180" w:type="dxa"/>
+              <w:left w:w="180" w:type="dxa"/>
+              <w:bottom w:w="180" w:type="dxa"/>
+              <w:right w:w="180" w:type="dxa"/>
+            </w:tcMar>
+            <w:hideMark/>
+          </w:tcPr>
+          <w:p>
+            <w:r>
+              <w:rPr>
+                <w:i/>
+                <w:iCs/>
+              </w:rPr>
+              <w:t>Data Analysis</w:t>
+            </w:r>
+            <w:r>
+              <w:t>   </w:t>
+            </w:r>
+          </w:p>
+        </w:tc>
+        <w:tc>
+          <w:tcPr>
+            <w:tcW w:w="2180" w:type="pct"/>
+            <w:tcBorders>
+              <w:top w:val="outset" w:sz="6" w:space="0" w:color="auto"/>
+              <w:left w:val="outset" w:sz="6" w:space="0" w:color="auto"/>
+              <w:bottom w:val="outset" w:sz="6" w:space="0" w:color="auto"/>
+              <w:right w:val="outset" w:sz="6" w:space="0" w:color="auto"/>
+            </w:tcBorders>
+            <w:shd w:val="clear" w:color="auto" w:fill="FFFFFF"/>
+            <w:tcMar>
+              <w:top w:w="180" w:type="dxa"/>
+              <w:left w:w="180" w:type="dxa"/>
+              <w:bottom w:w="180" w:type="dxa"/>
+              <w:right w:w="180" w:type="dxa"/>
+            </w:tcMar>
+            <w:hideMark/>
+          </w:tcPr>
+          <w:p>
+            <w:r>
+              <w:t xml:space="preserve">Includes data acquisition and focusing on exploring, profiling, cleaning, and transforming. Also includes enriching, and staging data for </w:t>
+            </w:r>
+            <w:proofErr w:type="spellStart"/>
+            <w:r>
+              <w:t>modeling</w:t>
+            </w:r>
+            <w:proofErr w:type="spellEnd"/>
+            <w:r>
+              <w:t>.</w:t>
+            </w:r>
+          </w:p>
+        </w:tc>
+        <w:tc>
+          <w:tcPr>
+            <w:tcW w:w="1876" w:type="pct"/>
+            <w:tcBorders>
+              <w:top w:val="outset" w:sz="6" w:space="0" w:color="auto"/>
+              <w:left w:val="outset" w:sz="6" w:space="0" w:color="auto"/>
+              <w:bottom w:val="outset" w:sz="6" w:space="0" w:color="auto"/>
+              <w:right w:val="outset" w:sz="6" w:space="0" w:color="auto"/>
+            </w:tcBorders>
+            <w:shd w:val="clear" w:color="auto" w:fill="FFFFFF"/>
+            <w:tcMar>
+              <w:top w:w="180" w:type="dxa"/>
+              <w:left w:w="180" w:type="dxa"/>
+              <w:bottom w:w="180" w:type="dxa"/>
+              <w:right w:w="180" w:type="dxa"/>
+            </w:tcMar>
+            <w:hideMark/>
+          </w:tcPr>
+          <w:p>
+            <w:r>
+              <w:t>Develop scripts and tests to move and validate the data. Also create scripts to report on the data quality, changes, volume, and consistencies.</w:t>
+            </w:r>
+          </w:p>
+        </w:tc>
+      </w:tr>
+      <w:tr>
+        <w:tc>
+          <w:tcPr>
+            <w:tcW w:w="943" w:type="pct"/>
+            <w:tcBorders>
+              <w:top w:val="outset" w:sz="6" w:space="0" w:color="auto"/>
+              <w:left w:val="outset" w:sz="6" w:space="0" w:color="auto"/>
+              <w:bottom w:val="outset" w:sz="6" w:space="0" w:color="auto"/>
+              <w:right w:val="outset" w:sz="6" w:space="0" w:color="auto"/>
+            </w:tcBorders>
+            <w:shd w:val="clear" w:color="auto" w:fill="FFFFFF"/>
+            <w:tcMar>
+              <w:top w:w="180" w:type="dxa"/>
+              <w:left w:w="180" w:type="dxa"/>
+              <w:bottom w:w="180" w:type="dxa"/>
+              <w:right w:w="180" w:type="dxa"/>
+            </w:tcMar>
+            <w:hideMark/>
+          </w:tcPr>
+          <w:p>
+            <w:r>
+              <w:rPr>
+                <w:i/>
+                <w:iCs/>
+              </w:rPr>
+              <w:t>Experimentation</w:t>
+            </w:r>
+            <w:r>
+              <w:t>   </w:t>
+            </w:r>
+          </w:p>
+        </w:tc>
+        <w:tc>
+          <w:tcPr>
+            <w:tcW w:w="2180" w:type="pct"/>
+            <w:tcBorders>
+              <w:top w:val="outset" w:sz="6" w:space="0" w:color="auto"/>
+              <w:left w:val="outset" w:sz="6" w:space="0" w:color="auto"/>
+              <w:bottom w:val="outset" w:sz="6" w:space="0" w:color="auto"/>
+              <w:right w:val="outset" w:sz="6" w:space="0" w:color="auto"/>
+            </w:tcBorders>
+            <w:shd w:val="clear" w:color="auto" w:fill="FFFFFF"/>
+            <w:tcMar>
+              <w:top w:w="180" w:type="dxa"/>
+              <w:left w:w="180" w:type="dxa"/>
+              <w:bottom w:w="180" w:type="dxa"/>
+              <w:right w:w="180" w:type="dxa"/>
+            </w:tcMar>
+            <w:hideMark/>
+          </w:tcPr>
+          <w:p>
+            <w:r>
+              <w:t>Includes feature engineering, model fitting, and model evaluation.</w:t>
+            </w:r>
+          </w:p>
+        </w:tc>
+        <w:tc>
+          <w:tcPr>
+            <w:tcW w:w="1876" w:type="pct"/>
+            <w:tcBorders>
+              <w:top w:val="outset" w:sz="6" w:space="0" w:color="auto"/>
+              <w:left w:val="outset" w:sz="6" w:space="0" w:color="auto"/>
+              <w:bottom w:val="outset" w:sz="6" w:space="0" w:color="auto"/>
+              <w:right w:val="outset" w:sz="6" w:space="0" w:color="auto"/>
+            </w:tcBorders>
+            <w:shd w:val="clear" w:color="auto" w:fill="FFFFFF"/>
+            <w:tcMar>
+              <w:top w:w="180" w:type="dxa"/>
+              <w:left w:w="180" w:type="dxa"/>
+              <w:bottom w:w="180" w:type="dxa"/>
+              <w:right w:w="180" w:type="dxa"/>
+            </w:tcMar>
+            <w:hideMark/>
+          </w:tcPr>
+          <w:p>
+            <w:r>
+              <w:t>Develop scripts, tests, and documentation to reproduce the steps and capture model outputs and performance.</w:t>
+            </w:r>
+          </w:p>
+        </w:tc>
+      </w:tr>
+      <w:tr>
+        <w:tc>
+          <w:tcPr>
+            <w:tcW w:w="943" w:type="pct"/>
+            <w:tcBorders>
+              <w:top w:val="outset" w:sz="6" w:space="0" w:color="auto"/>
+              <w:left w:val="outset" w:sz="6" w:space="0" w:color="auto"/>
+              <w:bottom w:val="outset" w:sz="6" w:space="0" w:color="auto"/>
+              <w:right w:val="outset" w:sz="6" w:space="0" w:color="auto"/>
+            </w:tcBorders>
+            <w:shd w:val="clear" w:color="auto" w:fill="FFFFFF"/>
+            <w:tcMar>
+              <w:top w:w="180" w:type="dxa"/>
+              <w:left w:w="180" w:type="dxa"/>
+              <w:bottom w:w="180" w:type="dxa"/>
+              <w:right w:w="180" w:type="dxa"/>
+            </w:tcMar>
+            <w:hideMark/>
+          </w:tcPr>
+          <w:p>
+            <w:r>
+              <w:rPr>
+                <w:i/>
+                <w:iCs/>
+              </w:rPr>
+              <w:t>Release Process</w:t>
+            </w:r>
+          </w:p>
+        </w:tc>
+        <w:tc>
+          <w:tcPr>
+            <w:tcW w:w="2180" w:type="pct"/>
+            <w:tcBorders>
+              <w:top w:val="outset" w:sz="6" w:space="0" w:color="auto"/>
+              <w:left w:val="outset" w:sz="6" w:space="0" w:color="auto"/>
+              <w:bottom w:val="outset" w:sz="6" w:space="0" w:color="auto"/>
+              <w:right w:val="outset" w:sz="6" w:space="0" w:color="auto"/>
+            </w:tcBorders>
+            <w:shd w:val="clear" w:color="auto" w:fill="FFFFFF"/>
+            <w:tcMar>
+              <w:top w:w="180" w:type="dxa"/>
+              <w:left w:w="180" w:type="dxa"/>
+              <w:bottom w:w="180" w:type="dxa"/>
+              <w:right w:w="180" w:type="dxa"/>
+            </w:tcMar>
+            <w:hideMark/>
+          </w:tcPr>
+          <w:p>
+            <w:r>
+              <w:t xml:space="preserve">Includes the process for deploying a model and data pipeline into </w:t>
+            </w:r>
+            <w:r>
+              <w:lastRenderedPageBreak/>
+              <w:t>production.</w:t>
+            </w:r>
+          </w:p>
+        </w:tc>
+        <w:tc>
+          <w:tcPr>
+            <w:tcW w:w="1876" w:type="pct"/>
+            <w:tcBorders>
+              <w:top w:val="outset" w:sz="6" w:space="0" w:color="auto"/>
+              <w:left w:val="outset" w:sz="6" w:space="0" w:color="auto"/>
+              <w:bottom w:val="outset" w:sz="6" w:space="0" w:color="auto"/>
+              <w:right w:val="outset" w:sz="6" w:space="0" w:color="auto"/>
+            </w:tcBorders>
+            <w:shd w:val="clear" w:color="auto" w:fill="FFFFFF"/>
+            <w:tcMar>
+              <w:top w:w="180" w:type="dxa"/>
+              <w:left w:w="180" w:type="dxa"/>
+              <w:bottom w:w="180" w:type="dxa"/>
+              <w:right w:w="180" w:type="dxa"/>
+            </w:tcMar>
+            <w:hideMark/>
+          </w:tcPr>
+          <w:p>
+            <w:r>
+              <w:lastRenderedPageBreak/>
+              <w:t xml:space="preserve">Integrate the AI/ML pipeline into </w:t>
+            </w:r>
+            <w:r>
+              <w:lastRenderedPageBreak/>
+              <w:t>the release process</w:t>
+            </w:r>
+          </w:p>
+        </w:tc>
+      </w:tr>
+      <w:tr>
+        <w:tc>
+          <w:tcPr>
+            <w:tcW w:w="943" w:type="pct"/>
+            <w:tcBorders>
+              <w:top w:val="outset" w:sz="6" w:space="0" w:color="auto"/>
+              <w:left w:val="outset" w:sz="6" w:space="0" w:color="auto"/>
+              <w:bottom w:val="outset" w:sz="6" w:space="0" w:color="auto"/>
+              <w:right w:val="outset" w:sz="6" w:space="0" w:color="auto"/>
+            </w:tcBorders>
+            <w:shd w:val="clear" w:color="auto" w:fill="FFFFFF"/>
+            <w:tcMar>
+              <w:top w:w="180" w:type="dxa"/>
+              <w:left w:w="180" w:type="dxa"/>
+              <w:bottom w:w="180" w:type="dxa"/>
+              <w:right w:w="180" w:type="dxa"/>
+            </w:tcMar>
+            <w:hideMark/>
+          </w:tcPr>
+          <w:p>
+            <w:r>
+              <w:rPr>
+                <w:i/>
+                <w:iCs/>
+              </w:rPr>
+              <w:lastRenderedPageBreak/>
+              <w:t>Operationalization</w:t>
+            </w:r>
+          </w:p>
+        </w:tc>
+        <w:tc>
+          <w:tcPr>
+            <w:tcW w:w="2180" w:type="pct"/>
+            <w:tcBorders>
+              <w:top w:val="outset" w:sz="6" w:space="0" w:color="auto"/>
+              <w:left w:val="outset" w:sz="6" w:space="0" w:color="auto"/>
+              <w:bottom w:val="outset" w:sz="6" w:space="0" w:color="auto"/>
+              <w:right w:val="outset" w:sz="6" w:space="0" w:color="auto"/>
+            </w:tcBorders>
+            <w:shd w:val="clear" w:color="auto" w:fill="FFFFFF"/>
+            <w:tcMar>
+              <w:top w:w="180" w:type="dxa"/>
+              <w:left w:w="180" w:type="dxa"/>
+              <w:bottom w:w="180" w:type="dxa"/>
+              <w:right w:w="180" w:type="dxa"/>
+            </w:tcMar>
+            <w:hideMark/>
+          </w:tcPr>
+          <w:p>
+            <w:r>
+              <w:t>Includes capturing operational and performance metrics.</w:t>
+            </w:r>
+          </w:p>
+        </w:tc>
+        <w:tc>
+          <w:tcPr>
+            <w:tcW w:w="1876" w:type="pct"/>
+            <w:tcBorders>
+              <w:top w:val="outset" w:sz="6" w:space="0" w:color="auto"/>
+              <w:left w:val="outset" w:sz="6" w:space="0" w:color="auto"/>
+              <w:bottom w:val="outset" w:sz="6" w:space="0" w:color="auto"/>
+              <w:right w:val="outset" w:sz="6" w:space="0" w:color="auto"/>
+            </w:tcBorders>
+            <w:shd w:val="clear" w:color="auto" w:fill="FFFFFF"/>
+            <w:tcMar>
+              <w:top w:w="180" w:type="dxa"/>
+              <w:left w:w="180" w:type="dxa"/>
+              <w:bottom w:w="180" w:type="dxa"/>
+              <w:right w:w="180" w:type="dxa"/>
+            </w:tcMar>
+            <w:hideMark/>
+          </w:tcPr>
+          <w:p>
+            <w:r>
+              <w:t>Create operational instrumentation for the AI/ML pipeline. For subsequent model retraining cycles, capture and store model inputs, and outputs.</w:t>
+            </w:r>
+          </w:p>
+        </w:tc>
+      </w:tr>
+      <w:tr>
+        <w:tc>
+          <w:tcPr>
+            <w:tcW w:w="943" w:type="pct"/>
+            <w:tcBorders>
+              <w:top w:val="outset" w:sz="6" w:space="0" w:color="auto"/>
+              <w:left w:val="outset" w:sz="6" w:space="0" w:color="auto"/>
+              <w:bottom w:val="outset" w:sz="6" w:space="0" w:color="auto"/>
+              <w:right w:val="outset" w:sz="6" w:space="0" w:color="auto"/>
+            </w:tcBorders>
+            <w:shd w:val="clear" w:color="auto" w:fill="FFFFFF"/>
+            <w:tcMar>
+              <w:top w:w="180" w:type="dxa"/>
+              <w:left w:w="180" w:type="dxa"/>
+              <w:bottom w:w="180" w:type="dxa"/>
+              <w:right w:w="180" w:type="dxa"/>
+            </w:tcMar>
+            <w:hideMark/>
+          </w:tcPr>
+          <w:p>
+            <w:r>
+              <w:rPr>
+                <w:i/>
+                <w:iCs/>
+              </w:rPr>
+              <w:t>Model Re-training and Refinement</w:t>
+            </w:r>
+          </w:p>
+        </w:tc>
+        <w:tc>
+          <w:tcPr>
+            <w:tcW w:w="2180" w:type="pct"/>
+            <w:tcBorders>
+              <w:top w:val="outset" w:sz="6" w:space="0" w:color="auto"/>
+              <w:left w:val="outset" w:sz="6" w:space="0" w:color="auto"/>
+              <w:bottom w:val="outset" w:sz="6" w:space="0" w:color="auto"/>
+              <w:right w:val="outset" w:sz="6" w:space="0" w:color="auto"/>
+            </w:tcBorders>
+            <w:shd w:val="clear" w:color="auto" w:fill="FFFFFF"/>
+            <w:tcMar>
+              <w:top w:w="180" w:type="dxa"/>
+              <w:left w:w="180" w:type="dxa"/>
+              <w:bottom w:w="180" w:type="dxa"/>
+              <w:right w:w="180" w:type="dxa"/>
+            </w:tcMar>
+            <w:hideMark/>
+          </w:tcPr>
+          <w:p>
+            <w:r>
+              <w:t>Determine a cadence for model re-training.</w:t>
+            </w:r>
+          </w:p>
+        </w:tc>
+        <w:tc>
+          <w:tcPr>
+            <w:tcW w:w="1876" w:type="pct"/>
+            <w:tcBorders>
+              <w:top w:val="outset" w:sz="6" w:space="0" w:color="auto"/>
+              <w:left w:val="outset" w:sz="6" w:space="0" w:color="auto"/>
+              <w:bottom w:val="outset" w:sz="6" w:space="0" w:color="auto"/>
+              <w:right w:val="outset" w:sz="6" w:space="0" w:color="auto"/>
+            </w:tcBorders>
+            <w:shd w:val="clear" w:color="auto" w:fill="FFFFFF"/>
+            <w:tcMar>
+              <w:top w:w="180" w:type="dxa"/>
+              <w:left w:w="180" w:type="dxa"/>
+              <w:bottom w:w="180" w:type="dxa"/>
+              <w:right w:w="180" w:type="dxa"/>
+            </w:tcMar>
+            <w:hideMark/>
+          </w:tcPr>
+          <w:p>
+            <w:r>
+              <w:t>Instrument the AI/ML pipeline with alerts and notifications to trigger retraining.</w:t>
+            </w:r>
+          </w:p>
+        </w:tc>
+      </w:tr>
+      <w:tr>
+        <w:tc>
+          <w:tcPr>
+            <w:tcW w:w="943" w:type="pct"/>
+            <w:tcBorders>
+              <w:top w:val="outset" w:sz="6" w:space="0" w:color="auto"/>
+              <w:left w:val="outset" w:sz="6" w:space="0" w:color="auto"/>
+              <w:bottom w:val="outset" w:sz="6" w:space="0" w:color="auto"/>
+              <w:right w:val="outset" w:sz="6" w:space="0" w:color="auto"/>
+            </w:tcBorders>
+            <w:shd w:val="clear" w:color="auto" w:fill="FFFFFF"/>
+            <w:tcMar>
+              <w:top w:w="180" w:type="dxa"/>
+              <w:left w:w="180" w:type="dxa"/>
+              <w:bottom w:w="180" w:type="dxa"/>
+              <w:right w:w="180" w:type="dxa"/>
+            </w:tcMar>
+            <w:hideMark/>
+          </w:tcPr>
+          <w:p>
+            <w:r>
+              <w:rPr>
+                <w:i/>
+                <w:iCs/>
+              </w:rPr>
+              <w:t>Visualization</w:t>
+            </w:r>
+          </w:p>
+        </w:tc>
+        <w:tc>
+          <w:tcPr>
+            <w:tcW w:w="2180" w:type="pct"/>
+            <w:tcBorders>
+              <w:top w:val="outset" w:sz="6" w:space="0" w:color="auto"/>
+              <w:left w:val="outset" w:sz="6" w:space="0" w:color="auto"/>
+              <w:bottom w:val="outset" w:sz="6" w:space="0" w:color="auto"/>
+              <w:right w:val="outset" w:sz="6" w:space="0" w:color="auto"/>
+            </w:tcBorders>
+            <w:shd w:val="clear" w:color="auto" w:fill="FFFFFF"/>
+            <w:tcMar>
+              <w:top w:w="180" w:type="dxa"/>
+              <w:left w:w="180" w:type="dxa"/>
+              <w:bottom w:w="180" w:type="dxa"/>
+              <w:right w:w="180" w:type="dxa"/>
+            </w:tcMar>
+            <w:hideMark/>
+          </w:tcPr>
+          <w:p>
+            <w:r>
+              <w:t>Develop an AI/ML dashboard to centralize information and metrics related to the model and data. Include accuracy, operational characteristics, business impact, history, and versions.</w:t>
+            </w:r>
+          </w:p>
+        </w:tc>
+        <w:tc>
+          <w:tcPr>
+            <w:tcW w:w="1876" w:type="pct"/>
+            <w:tcBorders>
+              <w:top w:val="outset" w:sz="6" w:space="0" w:color="auto"/>
+              <w:left w:val="outset" w:sz="6" w:space="0" w:color="auto"/>
+              <w:bottom w:val="outset" w:sz="6" w:space="0" w:color="auto"/>
+              <w:right w:val="outset" w:sz="6" w:space="0" w:color="auto"/>
+            </w:tcBorders>
+            <w:shd w:val="clear" w:color="auto" w:fill="FFFFFF"/>
+            <w:tcMar>
+              <w:top w:w="180" w:type="dxa"/>
+              <w:left w:w="180" w:type="dxa"/>
+              <w:bottom w:w="180" w:type="dxa"/>
+              <w:right w:w="180" w:type="dxa"/>
+            </w:tcMar>
+            <w:hideMark/>
+          </w:tcPr>
+          <w:p>
+            <w:r>
+              <w:t>n/a</w:t>
+            </w:r>
+          </w:p>
+        </w:tc>
+      </w:tr>
+    </w:tbl>
+    <w:p>
+      <w:r>
+        <w:t>An automated end-to-end process for the AI/ML pipeline can accelerate development and drive reproducibility, consistency, and efficiency across AI/ML projects.</w:t>
+      </w:r>
+    </w:p>
+    <w:p>
+      <w:pPr>
+        <w:rPr>
+          <w:b/>
+          <w:bCs/>
+        </w:rPr>
+      </w:pPr>
+      <w:r>
+        <w:rPr>
+          <w:b/>
+          <w:bCs/>
+        </w:rPr>
+        <w:t>Versioning </w:t>
+      </w:r>
+    </w:p>
+    <w:p>
+      <w:r>
+        <w:t xml:space="preserve">Versioning is about keeping track of an application’s </w:t>
+      </w:r>
+      <w:proofErr w:type="spellStart"/>
+      <w:r>
+        <w:t>artifacts</w:t>
+      </w:r>
+      <w:proofErr w:type="spellEnd"/>
+      <w:r>
+        <w:t xml:space="preserve"> and the changes to the </w:t>
+      </w:r>
+      <w:proofErr w:type="spellStart"/>
+      <w:r>
+        <w:t>artifacts</w:t>
+      </w:r>
+      <w:proofErr w:type="spellEnd"/>
+      <w:r>
+        <w:t>.</w:t>
+      </w:r>
+    </w:p>
+    <w:p>
+      <w:r>
+        <w:t xml:space="preserve">In software development projects this includes code, scripts, documentation, and files. A similar practice is just as important for AI/ML projects because—typically—there are multiple components, each with separate release and versioning cycles. In AI/ML projects, the </w:t>
+      </w:r>
+      <w:proofErr w:type="spellStart"/>
+      <w:r>
+        <w:t>artifacts</w:t>
+      </w:r>
+      <w:proofErr w:type="spellEnd"/>
+      <w:r>
+        <w:t xml:space="preserve"> could include:</w:t>
+      </w:r>
+    </w:p>
+    <w:p>
+      <w:pPr>
+        <w:numPr>
+          <w:ilvl w:val="0"/>
+          <w:numId w:val="1"/>
+        </w:numPr>
+      </w:pPr>
+      <w:r>
+        <w:t>Data: training data, inference data, data metrics, graphs, plots, data structures, schemas</w:t>
+      </w:r>
+    </w:p>
+    <w:p>
+      <w:pPr>
+        <w:numPr>
+          <w:ilvl w:val="0"/>
+          <w:numId w:val="1"/>
+        </w:numPr>
+      </w:pPr>
+      <w:r>
+        <w:t>Models: trained models, scoring models, A/B testing models</w:t>
+      </w:r>
+    </w:p>
+    <w:p>
+      <w:pPr>
+        <w:numPr>
+          <w:ilvl w:val="0"/>
+          <w:numId w:val="1"/>
+        </w:numPr>
+      </w:pPr>
+      <w:r>
+        <w:t>Model outputs: predictions, model metrics, business metrics </w:t>
+      </w:r>
+    </w:p>
+    <w:p>
+      <w:pPr>
+        <w:numPr>
+          <w:ilvl w:val="0"/>
+          <w:numId w:val="1"/>
+        </w:numPr>
+      </w:pPr>
+      <w:r>
+        <w:t>Algorithms, code, notebooks</w:t>
+      </w:r>
+    </w:p>
+    <w:p>
+      <w:r>
+        <w:t>Versioning can help provide:</w:t>
+      </w:r>
+    </w:p>
+    <w:p>
+      <w:pPr>
         <w:numPr>
           <w:ilvl w:val="0"/>
           <w:numId w:val="2"/>
         </w:numPr>
       </w:pPr>
-      <w:proofErr w:type="spellStart"/>
-      <w:r>
-        <w:t>Splunk</w:t>
-      </w:r>
-      <w:proofErr w:type="spellEnd"/>
-      <w:r>
-        <w:t xml:space="preserve"> </w:t>
-      </w:r>
-      <w:proofErr w:type="spellStart"/>
-      <w:r>
-        <w:t>etc</w:t>
-      </w:r>
-      <w:proofErr w:type="spellEnd"/>
-      <w:r>
-        <w:t xml:space="preserve"> are providing  log parsing which can couple with APM to build AI patterns which is their 2020 goal , but that’s not it , everything is not </w:t>
-      </w:r>
-      <w:proofErr w:type="spellStart"/>
-      <w:r>
-        <w:t>APM+Log</w:t>
-      </w:r>
-      <w:proofErr w:type="spellEnd"/>
-      <w:r>
-        <w:t xml:space="preserve"> parsers  =&gt;  ML/AI</w:t>
-      </w:r>
-    </w:p>
-    <w:p>
-      <w:pPr>
-        <w:pStyle w:val="ListParagraph"/>
+      <w:r>
+        <w:t>Traceability for model changes from multiple collaborators</w:t>
+      </w:r>
+    </w:p>
+    <w:p>
+      <w:pPr>
         <w:numPr>
           <w:ilvl w:val="0"/>
           <w:numId w:val="2"/>
         </w:numPr>
       </w:pPr>
       <w:r>
-        <w:t xml:space="preserve">What’s available on CI/CD =&gt; ML/AI testing systems like mabl.com </w:t>
+        <w:t xml:space="preserve">Audit trails for project </w:t>
       </w:r>
       <w:proofErr w:type="spellStart"/>
       <w:r>
-        <w:t>etc</w:t>
+        <w:t>artifacts</w:t>
       </w:r>
       <w:proofErr w:type="spellEnd"/>
-      <w:r>
-        <w:t xml:space="preserve"> (RPA+AI, tools for unit testing , AI enabled regression test suite generators </w:t>
-      </w:r>
-      <w:proofErr w:type="spellStart"/>
-      <w:r>
-        <w:t>etc</w:t>
-      </w:r>
-      <w:proofErr w:type="spellEnd"/>
-      <w:r>
-        <w:t xml:space="preserve"> are evolving)</w:t>
-      </w:r>
-    </w:p>
-    <w:p>
-      <w:pPr>
-        <w:pStyle w:val="ListParagraph"/>
+    </w:p>
+    <w:p>
+      <w:pPr>
         <w:numPr>
           <w:ilvl w:val="0"/>
           <w:numId w:val="2"/>
         </w:numPr>
       </w:pPr>
       <w:r>
-        <w:t>Infra (cloud has SAS services) , on-</w:t>
+        <w:t>Information about which models are called from which applications</w:t>
+      </w:r>
+    </w:p>
+    <w:p>
+      <w:r>
+        <w:lastRenderedPageBreak/>
+        <w:t>A practical example of the importance of versioning for the AI/ML team happens when the performance of a model changes unexpectedly, and the change has nothing to do with the model itself. The ability to easily trace back inputs, dependencies, model, and data set versions could save days or weeks of effort.</w:t>
+      </w:r>
+    </w:p>
+    <w:p>
+      <w:r>
+        <w:t xml:space="preserve">At a minimum, decide on a consistent naming convention and use it for the data files, folders, and AI/ML models. Several different teams will be involved in the </w:t>
       </w:r>
       <w:proofErr w:type="spellStart"/>
       <w:r>
-        <w:t>prem</w:t>
+        <w:t>modeling</w:t>
       </w:r>
       <w:proofErr w:type="spellEnd"/>
       <w:r>
-        <w:t xml:space="preserve"> companies such as </w:t>
-      </w:r>
-      <w:proofErr w:type="spellStart"/>
-      <w:r>
-        <w:t>vmware</w:t>
-      </w:r>
-      <w:proofErr w:type="spellEnd"/>
-      <w:r>
-        <w:t xml:space="preserve"> and Microsoft tools </w:t>
-      </w:r>
-      <w:r>
-        <w:t xml:space="preserve">has some modules (such as </w:t>
-      </w:r>
-      <w:proofErr w:type="spellStart"/>
-      <w:r>
-        <w:t>Powershell</w:t>
-      </w:r>
-      <w:proofErr w:type="spellEnd"/>
-      <w:r>
-        <w:t xml:space="preserve">  6 ) </w:t>
-      </w:r>
-    </w:p>
-    <w:p>
-      <w:r>
-        <w:rPr>
-          <w:u w:val="single"/>
-        </w:rPr>
-        <w:t>Gap:</w:t>
-      </w:r>
-    </w:p>
-    <w:p>
-      <w:pPr>
-        <w:pStyle w:val="ListParagraph"/>
-        <w:numPr>
-          <w:ilvl w:val="0"/>
-          <w:numId w:val="3"/>
-        </w:numPr>
-      </w:pPr>
-      <w:r>
-        <w:t xml:space="preserve">CI/CD systems </w:t>
-      </w:r>
-      <w:r>
-        <w:t>:</w:t>
-      </w:r>
-    </w:p>
-    <w:p>
-      <w:pPr>
-        <w:pStyle w:val="ListParagraph"/>
-        <w:numPr>
-          <w:ilvl w:val="1"/>
-          <w:numId w:val="3"/>
-        </w:numPr>
-      </w:pPr>
-      <w:r>
-        <w:t xml:space="preserve">Have a look at </w:t>
-      </w:r>
-      <w:hyperlink r:id="rId7" w:history="1">
+        <w:t xml:space="preserve"> process and without naming conventions; there will be confusion over which data sets or model versions to use.</w:t>
+      </w:r>
+    </w:p>
+    <w:p>
+      <w:r>
+        <w:t>Ref:</w:t>
+      </w:r>
+      <w:r>
+        <w:t xml:space="preserve"> </w:t>
+      </w:r>
+      <w:hyperlink r:id="rId17" w:history="1">
         <w:r>
           <w:rPr>
             <w:rStyle w:val="Hyperlink"/>
           </w:rPr>
-          <w:t>https://www.infoq.com/news/2016/03/hygieia/</w:t>
+          <w:t>https://azure.microsoft.com/en-au/blog/getting-ai-ml-and-devops-working-better-together/</w:t>
         </w:r>
       </w:hyperlink>
-      <w:r>
-        <w:t xml:space="preserve">, it’s a </w:t>
-      </w:r>
-      <w:proofErr w:type="spellStart"/>
-      <w:r>
-        <w:t>devops</w:t>
-      </w:r>
-      <w:proofErr w:type="spellEnd"/>
-      <w:r>
-        <w:t xml:space="preserve"> maturity Dashboard , whatever is collected here is </w:t>
-      </w:r>
-      <w:proofErr w:type="spellStart"/>
-      <w:r>
-        <w:t>Datapoints</w:t>
-      </w:r>
-      <w:proofErr w:type="spellEnd"/>
-      <w:r>
-        <w:t xml:space="preserve"> that can be thrown to a ML/AI system and you can get your SDLC AI implemented along with testing ML/AI systems and Infrastructure AI systems </w:t>
-      </w:r>
-    </w:p>
-    <w:p>
-      <w:pPr>
-        <w:pStyle w:val="ListParagraph"/>
-        <w:numPr>
-          <w:ilvl w:val="1"/>
-          <w:numId w:val="3"/>
-        </w:numPr>
-      </w:pPr>
-      <w:r>
-        <w:t>Infra layer:</w:t>
-      </w:r>
-    </w:p>
-    <w:p>
-      <w:pPr>
-        <w:pStyle w:val="ListParagraph"/>
-        <w:numPr>
-          <w:ilvl w:val="2"/>
-          <w:numId w:val="3"/>
-        </w:numPr>
-      </w:pPr>
-      <w:r>
-        <w:t xml:space="preserve">Cloud Migrations are a pain because the destination patterns are evolving such </w:t>
-      </w:r>
-      <w:proofErr w:type="gramStart"/>
-      <w:r>
-        <w:t>as  AWS</w:t>
-      </w:r>
-      <w:proofErr w:type="gramEnd"/>
-      <w:r>
-        <w:t xml:space="preserve"> WAF </w:t>
-      </w:r>
-      <w:proofErr w:type="spellStart"/>
-      <w:r>
-        <w:t>etc</w:t>
-      </w:r>
-      <w:proofErr w:type="spellEnd"/>
-      <w:r>
-        <w:t xml:space="preserve"> , but the legacy systems need time to evolve to be cloud native, companies are aggressive and competitive, each company is </w:t>
-      </w:r>
-      <w:r>
-        <w:lastRenderedPageBreak/>
-        <w:t xml:space="preserve">different and thus WAF becomes a guideline which can be used and needs customisation , is there a pattern that can be formed here to generate tools that can help ? </w:t>
-      </w:r>
-      <w:proofErr w:type="gramStart"/>
-      <w:r>
-        <w:t>yes ,</w:t>
-      </w:r>
-      <w:proofErr w:type="gramEnd"/>
-      <w:r>
-        <w:t xml:space="preserve"> data is too complex and thus ML/AI can be used on the design ? yes , we can  </w:t>
-      </w:r>
-    </w:p>
-    <w:p>
-      <w:pPr>
-        <w:pStyle w:val="ListParagraph"/>
-        <w:ind w:left="1440"/>
-      </w:pPr>
-    </w:p>
+    </w:p>
+    <w:p/>
+    <w:p/>
+    <w:p/>
     <w:p/>
     <w:sectPr>
       <w:pgSz w:w="11906" w:h="16838"/>
@@ -338,296 +1302,307 @@
 <file path=word/numbering.xml><?xml version="1.0" encoding="utf-8"?>
 <w:numbering xmlns:wpc="http://schemas.microsoft.com/office/word/2010/wordprocessingCanvas" xmlns:mc="http://schemas.openxmlformats.org/markup-compatibility/2006" xmlns:o="urn:schemas-microsoft-com:office:office" xmlns:r="http://schemas.openxmlformats.org/officeDocument/2006/relationships" xmlns:m="http://schemas.openxmlformats.org/officeDocument/2006/math" xmlns:v="urn:schemas-microsoft-com:vml" xmlns:wp14="http://schemas.microsoft.com/office/word/2010/wordprocessingDrawing" xmlns:wp="http://schemas.openxmlformats.org/drawingml/2006/wordprocessingDrawing" xmlns:w10="urn:schemas-microsoft-com:office:word" xmlns:w="http://schemas.openxmlformats.org/wordprocessingml/2006/main" xmlns:w14="http://schemas.microsoft.com/office/word/2010/wordml" xmlns:wpg="http://schemas.microsoft.com/office/word/2010/wordprocessingGroup" xmlns:wpi="http://schemas.microsoft.com/office/word/2010/wordprocessingInk" xmlns:wne="http://schemas.microsoft.com/office/word/2006/wordml" xmlns:wps="http://schemas.microsoft.com/office/word/2010/wordprocessingShape" mc:Ignorable="w14 wp14">
   <w:abstractNum w:abstractNumId="0">
-    <w:nsid w:val="0417194E"/>
-    <w:multiLevelType w:val="hybridMultilevel"/>
-    <w:tmpl w:val="019E7B2A"/>
-    <w:lvl w:ilvl="0" w:tplc="0809000F">
-      <w:start w:val="1"/>
-      <w:numFmt w:val="decimal"/>
-      <w:lvlText w:val="%1."/>
-      <w:lvlJc w:val="left"/>
-      <w:pPr>
-        <w:ind w:left="720" w:hanging="360"/>
-      </w:pPr>
-    </w:lvl>
-    <w:lvl w:ilvl="1" w:tplc="08090019" w:tentative="1">
-      <w:start w:val="1"/>
-      <w:numFmt w:val="lowerLetter"/>
-      <w:lvlText w:val="%2."/>
-      <w:lvlJc w:val="left"/>
-      <w:pPr>
-        <w:ind w:left="1440" w:hanging="360"/>
-      </w:pPr>
-    </w:lvl>
-    <w:lvl w:ilvl="2" w:tplc="0809001B" w:tentative="1">
-      <w:start w:val="1"/>
-      <w:numFmt w:val="lowerRoman"/>
-      <w:lvlText w:val="%3."/>
-      <w:lvlJc w:val="right"/>
-      <w:pPr>
-        <w:ind w:left="2160" w:hanging="180"/>
-      </w:pPr>
-    </w:lvl>
-    <w:lvl w:ilvl="3" w:tplc="0809000F" w:tentative="1">
-      <w:start w:val="1"/>
-      <w:numFmt w:val="decimal"/>
-      <w:lvlText w:val="%4."/>
-      <w:lvlJc w:val="left"/>
-      <w:pPr>
-        <w:ind w:left="2880" w:hanging="360"/>
-      </w:pPr>
-    </w:lvl>
-    <w:lvl w:ilvl="4" w:tplc="08090019" w:tentative="1">
-      <w:start w:val="1"/>
-      <w:numFmt w:val="lowerLetter"/>
-      <w:lvlText w:val="%5."/>
-      <w:lvlJc w:val="left"/>
-      <w:pPr>
-        <w:ind w:left="3600" w:hanging="360"/>
-      </w:pPr>
-    </w:lvl>
-    <w:lvl w:ilvl="5" w:tplc="0809001B" w:tentative="1">
-      <w:start w:val="1"/>
-      <w:numFmt w:val="lowerRoman"/>
-      <w:lvlText w:val="%6."/>
-      <w:lvlJc w:val="right"/>
-      <w:pPr>
-        <w:ind w:left="4320" w:hanging="180"/>
-      </w:pPr>
-    </w:lvl>
-    <w:lvl w:ilvl="6" w:tplc="0809000F" w:tentative="1">
-      <w:start w:val="1"/>
-      <w:numFmt w:val="decimal"/>
-      <w:lvlText w:val="%7."/>
-      <w:lvlJc w:val="left"/>
-      <w:pPr>
-        <w:ind w:left="5040" w:hanging="360"/>
-      </w:pPr>
-    </w:lvl>
-    <w:lvl w:ilvl="7" w:tplc="08090019" w:tentative="1">
-      <w:start w:val="1"/>
-      <w:numFmt w:val="lowerLetter"/>
-      <w:lvlText w:val="%8."/>
-      <w:lvlJc w:val="left"/>
-      <w:pPr>
-        <w:ind w:left="5760" w:hanging="360"/>
-      </w:pPr>
-    </w:lvl>
-    <w:lvl w:ilvl="8" w:tplc="0809001B" w:tentative="1">
-      <w:start w:val="1"/>
-      <w:numFmt w:val="lowerRoman"/>
-      <w:lvlText w:val="%9."/>
-      <w:lvlJc w:val="right"/>
-      <w:pPr>
-        <w:ind w:left="6480" w:hanging="180"/>
-      </w:pPr>
-    </w:lvl>
-  </w:abstractNum>
-  <w:abstractNum w:abstractNumId="1">
-    <w:nsid w:val="3784118D"/>
-    <w:multiLevelType w:val="hybridMultilevel"/>
-    <w:tmpl w:val="27486C46"/>
-    <w:lvl w:ilvl="0" w:tplc="0809000F">
-      <w:start w:val="1"/>
-      <w:numFmt w:val="decimal"/>
-      <w:lvlText w:val="%1."/>
-      <w:lvlJc w:val="left"/>
-      <w:pPr>
-        <w:ind w:left="720" w:hanging="360"/>
-      </w:pPr>
-    </w:lvl>
-    <w:lvl w:ilvl="1" w:tplc="08090019">
-      <w:start w:val="1"/>
-      <w:numFmt w:val="lowerLetter"/>
-      <w:lvlText w:val="%2."/>
-      <w:lvlJc w:val="left"/>
-      <w:pPr>
-        <w:ind w:left="1440" w:hanging="360"/>
-      </w:pPr>
-    </w:lvl>
-    <w:lvl w:ilvl="2" w:tplc="0809001B">
-      <w:start w:val="1"/>
-      <w:numFmt w:val="lowerRoman"/>
-      <w:lvlText w:val="%3."/>
-      <w:lvlJc w:val="right"/>
-      <w:pPr>
-        <w:ind w:left="2160" w:hanging="180"/>
-      </w:pPr>
-    </w:lvl>
-    <w:lvl w:ilvl="3" w:tplc="0809000F">
-      <w:start w:val="1"/>
-      <w:numFmt w:val="decimal"/>
-      <w:lvlText w:val="%4."/>
-      <w:lvlJc w:val="left"/>
-      <w:pPr>
-        <w:ind w:left="2880" w:hanging="360"/>
-      </w:pPr>
-    </w:lvl>
-    <w:lvl w:ilvl="4" w:tplc="08090019">
-      <w:start w:val="1"/>
-      <w:numFmt w:val="lowerLetter"/>
-      <w:lvlText w:val="%5."/>
-      <w:lvlJc w:val="left"/>
-      <w:pPr>
-        <w:ind w:left="3600" w:hanging="360"/>
-      </w:pPr>
-    </w:lvl>
-    <w:lvl w:ilvl="5" w:tplc="0809001B" w:tentative="1">
-      <w:start w:val="1"/>
-      <w:numFmt w:val="lowerRoman"/>
-      <w:lvlText w:val="%6."/>
-      <w:lvlJc w:val="right"/>
-      <w:pPr>
-        <w:ind w:left="4320" w:hanging="180"/>
-      </w:pPr>
-    </w:lvl>
-    <w:lvl w:ilvl="6" w:tplc="0809000F" w:tentative="1">
-      <w:start w:val="1"/>
-      <w:numFmt w:val="decimal"/>
-      <w:lvlText w:val="%7."/>
-      <w:lvlJc w:val="left"/>
-      <w:pPr>
-        <w:ind w:left="5040" w:hanging="360"/>
-      </w:pPr>
-    </w:lvl>
-    <w:lvl w:ilvl="7" w:tplc="08090019" w:tentative="1">
-      <w:start w:val="1"/>
-      <w:numFmt w:val="lowerLetter"/>
-      <w:lvlText w:val="%8."/>
-      <w:lvlJc w:val="left"/>
-      <w:pPr>
-        <w:ind w:left="5760" w:hanging="360"/>
-      </w:pPr>
-    </w:lvl>
-    <w:lvl w:ilvl="8" w:tplc="0809001B" w:tentative="1">
-      <w:start w:val="1"/>
-      <w:numFmt w:val="lowerRoman"/>
-      <w:lvlText w:val="%9."/>
-      <w:lvlJc w:val="right"/>
-      <w:pPr>
-        <w:ind w:left="6480" w:hanging="180"/>
-      </w:pPr>
-    </w:lvl>
-  </w:abstractNum>
-  <w:abstractNum w:abstractNumId="2">
-    <w:nsid w:val="4F455DE1"/>
-    <w:multiLevelType w:val="hybridMultilevel"/>
-    <w:tmpl w:val="9CE44B30"/>
-    <w:lvl w:ilvl="0" w:tplc="776AA4F4">
-      <w:numFmt w:val="bullet"/>
-      <w:lvlText w:val="-"/>
-      <w:lvlJc w:val="left"/>
-      <w:pPr>
-        <w:ind w:left="1080" w:hanging="360"/>
-      </w:pPr>
-      <w:rPr>
-        <w:rFonts w:ascii="Calibri" w:eastAsiaTheme="minorHAnsi" w:hAnsi="Calibri" w:cs="Calibri" w:hint="default"/>
-      </w:rPr>
-    </w:lvl>
-    <w:lvl w:ilvl="1" w:tplc="08090003" w:tentative="1">
-      <w:start w:val="1"/>
-      <w:numFmt w:val="bullet"/>
-      <w:lvlText w:val="o"/>
-      <w:lvlJc w:val="left"/>
-      <w:pPr>
-        <w:ind w:left="1800" w:hanging="360"/>
-      </w:pPr>
-      <w:rPr>
-        <w:rFonts w:ascii="Courier New" w:hAnsi="Courier New" w:cs="Courier New" w:hint="default"/>
-      </w:rPr>
-    </w:lvl>
-    <w:lvl w:ilvl="2" w:tplc="08090005" w:tentative="1">
-      <w:start w:val="1"/>
-      <w:numFmt w:val="bullet"/>
-      <w:lvlText w:val=""/>
-      <w:lvlJc w:val="left"/>
-      <w:pPr>
-        <w:ind w:left="2520" w:hanging="360"/>
-      </w:pPr>
-      <w:rPr>
-        <w:rFonts w:ascii="Wingdings" w:hAnsi="Wingdings" w:hint="default"/>
-      </w:rPr>
-    </w:lvl>
-    <w:lvl w:ilvl="3" w:tplc="08090001" w:tentative="1">
+    <w:nsid w:val="2DC50A02"/>
+    <w:multiLevelType w:val="multilevel"/>
+    <w:tmpl w:val="36D85C32"/>
+    <w:lvl w:ilvl="0">
       <w:start w:val="1"/>
       <w:numFmt w:val="bullet"/>
       <w:lvlText w:val=""/>
       <w:lvlJc w:val="left"/>
       <w:pPr>
-        <w:ind w:left="3240" w:hanging="360"/>
+        <w:tabs>
+          <w:tab w:val="num" w:pos="720"/>
+        </w:tabs>
+        <w:ind w:left="720" w:hanging="360"/>
       </w:pPr>
       <w:rPr>
         <w:rFonts w:ascii="Symbol" w:hAnsi="Symbol" w:hint="default"/>
+        <w:sz w:val="20"/>
       </w:rPr>
     </w:lvl>
-    <w:lvl w:ilvl="4" w:tplc="08090003" w:tentative="1">
-      <w:start w:val="1"/>
-      <w:numFmt w:val="bullet"/>
-      <w:lvlText w:val="o"/>
-      <w:lvlJc w:val="left"/>
-      <w:pPr>
-        <w:ind w:left="3960" w:hanging="360"/>
-      </w:pPr>
-      <w:rPr>
-        <w:rFonts w:ascii="Courier New" w:hAnsi="Courier New" w:cs="Courier New" w:hint="default"/>
-      </w:rPr>
-    </w:lvl>
-    <w:lvl w:ilvl="5" w:tplc="08090005" w:tentative="1">
-      <w:start w:val="1"/>
-      <w:numFmt w:val="bullet"/>
-      <w:lvlText w:val=""/>
-      <w:lvlJc w:val="left"/>
-      <w:pPr>
-        <w:ind w:left="4680" w:hanging="360"/>
-      </w:pPr>
-      <w:rPr>
-        <w:rFonts w:ascii="Wingdings" w:hAnsi="Wingdings" w:hint="default"/>
-      </w:rPr>
-    </w:lvl>
-    <w:lvl w:ilvl="6" w:tplc="08090001" w:tentative="1">
+    <w:lvl w:ilvl="1" w:tentative="1">
       <w:start w:val="1"/>
       <w:numFmt w:val="bullet"/>
       <w:lvlText w:val=""/>
       <w:lvlJc w:val="left"/>
       <w:pPr>
-        <w:ind w:left="5400" w:hanging="360"/>
+        <w:tabs>
+          <w:tab w:val="num" w:pos="1440"/>
+        </w:tabs>
+        <w:ind w:left="1440" w:hanging="360"/>
       </w:pPr>
       <w:rPr>
         <w:rFonts w:ascii="Symbol" w:hAnsi="Symbol" w:hint="default"/>
+        <w:sz w:val="20"/>
       </w:rPr>
     </w:lvl>
-    <w:lvl w:ilvl="7" w:tplc="08090003" w:tentative="1">
+    <w:lvl w:ilvl="2" w:tentative="1">
       <w:start w:val="1"/>
       <w:numFmt w:val="bullet"/>
-      <w:lvlText w:val="o"/>
+      <w:lvlText w:val=""/>
       <w:lvlJc w:val="left"/>
       <w:pPr>
-        <w:ind w:left="6120" w:hanging="360"/>
+        <w:tabs>
+          <w:tab w:val="num" w:pos="2160"/>
+        </w:tabs>
+        <w:ind w:left="2160" w:hanging="360"/>
       </w:pPr>
       <w:rPr>
-        <w:rFonts w:ascii="Courier New" w:hAnsi="Courier New" w:cs="Courier New" w:hint="default"/>
+        <w:rFonts w:ascii="Symbol" w:hAnsi="Symbol" w:hint="default"/>
+        <w:sz w:val="20"/>
       </w:rPr>
     </w:lvl>
-    <w:lvl w:ilvl="8" w:tplc="08090005" w:tentative="1">
+    <w:lvl w:ilvl="3" w:tentative="1">
       <w:start w:val="1"/>
       <w:numFmt w:val="bullet"/>
-      <w:lvlText w:val=""/>
+      <w:lvlText w:val=""/>
       <w:lvlJc w:val="left"/>
       <w:pPr>
-        <w:ind w:left="6840" w:hanging="360"/>
+        <w:tabs>
+          <w:tab w:val="num" w:pos="2880"/>
+        </w:tabs>
+        <w:ind w:left="2880" w:hanging="360"/>
       </w:pPr>
       <w:rPr>
-        <w:rFonts w:ascii="Wingdings" w:hAnsi="Wingdings" w:hint="default"/>
+        <w:rFonts w:ascii="Symbol" w:hAnsi="Symbol" w:hint="default"/>
+        <w:sz w:val="20"/>
+      </w:rPr>
+    </w:lvl>
+    <w:lvl w:ilvl="4" w:tentative="1">
+      <w:start w:val="1"/>
+      <w:numFmt w:val="bullet"/>
+      <w:lvlText w:val=""/>
+      <w:lvlJc w:val="left"/>
+      <w:pPr>
+        <w:tabs>
+          <w:tab w:val="num" w:pos="3600"/>
+        </w:tabs>
+        <w:ind w:left="3600" w:hanging="360"/>
+      </w:pPr>
+      <w:rPr>
+        <w:rFonts w:ascii="Symbol" w:hAnsi="Symbol" w:hint="default"/>
+        <w:sz w:val="20"/>
+      </w:rPr>
+    </w:lvl>
+    <w:lvl w:ilvl="5" w:tentative="1">
+      <w:start w:val="1"/>
+      <w:numFmt w:val="bullet"/>
+      <w:lvlText w:val=""/>
+      <w:lvlJc w:val="left"/>
+      <w:pPr>
+        <w:tabs>
+          <w:tab w:val="num" w:pos="4320"/>
+        </w:tabs>
+        <w:ind w:left="4320" w:hanging="360"/>
+      </w:pPr>
+      <w:rPr>
+        <w:rFonts w:ascii="Symbol" w:hAnsi="Symbol" w:hint="default"/>
+        <w:sz w:val="20"/>
+      </w:rPr>
+    </w:lvl>
+    <w:lvl w:ilvl="6" w:tentative="1">
+      <w:start w:val="1"/>
+      <w:numFmt w:val="bullet"/>
+      <w:lvlText w:val=""/>
+      <w:lvlJc w:val="left"/>
+      <w:pPr>
+        <w:tabs>
+          <w:tab w:val="num" w:pos="5040"/>
+        </w:tabs>
+        <w:ind w:left="5040" w:hanging="360"/>
+      </w:pPr>
+      <w:rPr>
+        <w:rFonts w:ascii="Symbol" w:hAnsi="Symbol" w:hint="default"/>
+        <w:sz w:val="20"/>
+      </w:rPr>
+    </w:lvl>
+    <w:lvl w:ilvl="7" w:tentative="1">
+      <w:start w:val="1"/>
+      <w:numFmt w:val="bullet"/>
+      <w:lvlText w:val=""/>
+      <w:lvlJc w:val="left"/>
+      <w:pPr>
+        <w:tabs>
+          <w:tab w:val="num" w:pos="5760"/>
+        </w:tabs>
+        <w:ind w:left="5760" w:hanging="360"/>
+      </w:pPr>
+      <w:rPr>
+        <w:rFonts w:ascii="Symbol" w:hAnsi="Symbol" w:hint="default"/>
+        <w:sz w:val="20"/>
+      </w:rPr>
+    </w:lvl>
+    <w:lvl w:ilvl="8" w:tentative="1">
+      <w:start w:val="1"/>
+      <w:numFmt w:val="bullet"/>
+      <w:lvlText w:val=""/>
+      <w:lvlJc w:val="left"/>
+      <w:pPr>
+        <w:tabs>
+          <w:tab w:val="num" w:pos="6480"/>
+        </w:tabs>
+        <w:ind w:left="6480" w:hanging="360"/>
+      </w:pPr>
+      <w:rPr>
+        <w:rFonts w:ascii="Symbol" w:hAnsi="Symbol" w:hint="default"/>
+        <w:sz w:val="20"/>
+      </w:rPr>
+    </w:lvl>
+  </w:abstractNum>
+  <w:abstractNum w:abstractNumId="1">
+    <w:nsid w:val="35BF1135"/>
+    <w:multiLevelType w:val="multilevel"/>
+    <w:tmpl w:val="9140E9B4"/>
+    <w:lvl w:ilvl="0">
+      <w:start w:val="1"/>
+      <w:numFmt w:val="bullet"/>
+      <w:lvlText w:val=""/>
+      <w:lvlJc w:val="left"/>
+      <w:pPr>
+        <w:tabs>
+          <w:tab w:val="num" w:pos="720"/>
+        </w:tabs>
+        <w:ind w:left="720" w:hanging="360"/>
+      </w:pPr>
+      <w:rPr>
+        <w:rFonts w:ascii="Symbol" w:hAnsi="Symbol" w:hint="default"/>
+        <w:sz w:val="20"/>
+      </w:rPr>
+    </w:lvl>
+    <w:lvl w:ilvl="1" w:tentative="1">
+      <w:start w:val="1"/>
+      <w:numFmt w:val="bullet"/>
+      <w:lvlText w:val=""/>
+      <w:lvlJc w:val="left"/>
+      <w:pPr>
+        <w:tabs>
+          <w:tab w:val="num" w:pos="1440"/>
+        </w:tabs>
+        <w:ind w:left="1440" w:hanging="360"/>
+      </w:pPr>
+      <w:rPr>
+        <w:rFonts w:ascii="Symbol" w:hAnsi="Symbol" w:hint="default"/>
+        <w:sz w:val="20"/>
+      </w:rPr>
+    </w:lvl>
+    <w:lvl w:ilvl="2" w:tentative="1">
+      <w:start w:val="1"/>
+      <w:numFmt w:val="bullet"/>
+      <w:lvlText w:val=""/>
+      <w:lvlJc w:val="left"/>
+      <w:pPr>
+        <w:tabs>
+          <w:tab w:val="num" w:pos="2160"/>
+        </w:tabs>
+        <w:ind w:left="2160" w:hanging="360"/>
+      </w:pPr>
+      <w:rPr>
+        <w:rFonts w:ascii="Symbol" w:hAnsi="Symbol" w:hint="default"/>
+        <w:sz w:val="20"/>
+      </w:rPr>
+    </w:lvl>
+    <w:lvl w:ilvl="3" w:tentative="1">
+      <w:start w:val="1"/>
+      <w:numFmt w:val="bullet"/>
+      <w:lvlText w:val=""/>
+      <w:lvlJc w:val="left"/>
+      <w:pPr>
+        <w:tabs>
+          <w:tab w:val="num" w:pos="2880"/>
+        </w:tabs>
+        <w:ind w:left="2880" w:hanging="360"/>
+      </w:pPr>
+      <w:rPr>
+        <w:rFonts w:ascii="Symbol" w:hAnsi="Symbol" w:hint="default"/>
+        <w:sz w:val="20"/>
+      </w:rPr>
+    </w:lvl>
+    <w:lvl w:ilvl="4" w:tentative="1">
+      <w:start w:val="1"/>
+      <w:numFmt w:val="bullet"/>
+      <w:lvlText w:val=""/>
+      <w:lvlJc w:val="left"/>
+      <w:pPr>
+        <w:tabs>
+          <w:tab w:val="num" w:pos="3600"/>
+        </w:tabs>
+        <w:ind w:left="3600" w:hanging="360"/>
+      </w:pPr>
+      <w:rPr>
+        <w:rFonts w:ascii="Symbol" w:hAnsi="Symbol" w:hint="default"/>
+        <w:sz w:val="20"/>
+      </w:rPr>
+    </w:lvl>
+    <w:lvl w:ilvl="5" w:tentative="1">
+      <w:start w:val="1"/>
+      <w:numFmt w:val="bullet"/>
+      <w:lvlText w:val=""/>
+      <w:lvlJc w:val="left"/>
+      <w:pPr>
+        <w:tabs>
+          <w:tab w:val="num" w:pos="4320"/>
+        </w:tabs>
+        <w:ind w:left="4320" w:hanging="360"/>
+      </w:pPr>
+      <w:rPr>
+        <w:rFonts w:ascii="Symbol" w:hAnsi="Symbol" w:hint="default"/>
+        <w:sz w:val="20"/>
+      </w:rPr>
+    </w:lvl>
+    <w:lvl w:ilvl="6" w:tentative="1">
+      <w:start w:val="1"/>
+      <w:numFmt w:val="bullet"/>
+      <w:lvlText w:val=""/>
+      <w:lvlJc w:val="left"/>
+      <w:pPr>
+        <w:tabs>
+          <w:tab w:val="num" w:pos="5040"/>
+        </w:tabs>
+        <w:ind w:left="5040" w:hanging="360"/>
+      </w:pPr>
+      <w:rPr>
+        <w:rFonts w:ascii="Symbol" w:hAnsi="Symbol" w:hint="default"/>
+        <w:sz w:val="20"/>
+      </w:rPr>
+    </w:lvl>
+    <w:lvl w:ilvl="7" w:tentative="1">
+      <w:start w:val="1"/>
+      <w:numFmt w:val="bullet"/>
+      <w:lvlText w:val=""/>
+      <w:lvlJc w:val="left"/>
+      <w:pPr>
+        <w:tabs>
+          <w:tab w:val="num" w:pos="5760"/>
+        </w:tabs>
+        <w:ind w:left="5760" w:hanging="360"/>
+      </w:pPr>
+      <w:rPr>
+        <w:rFonts w:ascii="Symbol" w:hAnsi="Symbol" w:hint="default"/>
+        <w:sz w:val="20"/>
+      </w:rPr>
+    </w:lvl>
+    <w:lvl w:ilvl="8" w:tentative="1">
+      <w:start w:val="1"/>
+      <w:numFmt w:val="bullet"/>
+      <w:lvlText w:val=""/>
+      <w:lvlJc w:val="left"/>
+      <w:pPr>
+        <w:tabs>
+          <w:tab w:val="num" w:pos="6480"/>
+        </w:tabs>
+        <w:ind w:left="6480" w:hanging="360"/>
+      </w:pPr>
+      <w:rPr>
+        <w:rFonts w:ascii="Symbol" w:hAnsi="Symbol" w:hint="default"/>
+        <w:sz w:val="20"/>
       </w:rPr>
     </w:lvl>
   </w:abstractNum>
   <w:num w:numId="1">
-    <w:abstractNumId w:val="2"/>
+    <w:abstractNumId w:val="0"/>
   </w:num>
   <w:num w:numId="2">
-    <w:abstractNumId w:val="0"/>
-  </w:num>
-  <w:num w:numId="3">
     <w:abstractNumId w:val="1"/>
   </w:num>
 </w:numbering>
@@ -820,28 +1795,47 @@
     <w:semiHidden/>
     <w:unhideWhenUsed/>
   </w:style>
+  <w:style w:type="paragraph" w:styleId="BalloonText">
+    <w:name w:val="Balloon Text"/>
+    <w:basedOn w:val="Normal"/>
+    <w:link w:val="BalloonTextChar"/>
+    <w:uiPriority w:val="99"/>
+    <w:semiHidden/>
+    <w:unhideWhenUsed/>
+    <w:rsid w:val="00691118"/>
+    <w:pPr>
+      <w:spacing w:after="0" w:line="240" w:lineRule="auto"/>
+    </w:pPr>
+    <w:rPr>
+      <w:rFonts w:ascii="Tahoma" w:hAnsi="Tahoma" w:cs="Tahoma"/>
+      <w:sz w:val="16"/>
+      <w:szCs w:val="16"/>
+    </w:rPr>
+  </w:style>
+  <w:style w:type="character" w:customStyle="1" w:styleId="BalloonTextChar">
+    <w:name w:val="Balloon Text Char"/>
+    <w:basedOn w:val="DefaultParagraphFont"/>
+    <w:link w:val="BalloonText"/>
+    <w:uiPriority w:val="99"/>
+    <w:semiHidden/>
+    <w:rsid w:val="00691118"/>
+    <w:rPr>
+      <w:rFonts w:ascii="Tahoma" w:hAnsi="Tahoma" w:cs="Tahoma"/>
+      <w:sz w:val="16"/>
+      <w:szCs w:val="16"/>
+    </w:rPr>
+  </w:style>
   <w:style w:type="character" w:styleId="Hyperlink">
     <w:name w:val="Hyperlink"/>
     <w:basedOn w:val="DefaultParagraphFont"/>
     <w:uiPriority w:val="99"/>
     <w:semiHidden/>
     <w:unhideWhenUsed/>
-    <w:rsid w:val="007528E6"/>
+    <w:rsid w:val="00BC1745"/>
     <w:rPr>
       <w:color w:val="0000FF"/>
       <w:u w:val="single"/>
     </w:rPr>
-  </w:style>
-  <w:style w:type="paragraph" w:styleId="ListParagraph">
-    <w:name w:val="List Paragraph"/>
-    <w:basedOn w:val="Normal"/>
-    <w:uiPriority w:val="34"/>
-    <w:qFormat/>
-    <w:rsid w:val="00E325A1"/>
-    <w:pPr>
-      <w:ind w:left="720"/>
-      <w:contextualSpacing/>
-    </w:pPr>
   </w:style>
 </w:styles>
 </file>
@@ -1033,28 +2027,47 @@
     <w:semiHidden/>
     <w:unhideWhenUsed/>
   </w:style>
+  <w:style w:type="paragraph" w:styleId="BalloonText">
+    <w:name w:val="Balloon Text"/>
+    <w:basedOn w:val="Normal"/>
+    <w:link w:val="BalloonTextChar"/>
+    <w:uiPriority w:val="99"/>
+    <w:semiHidden/>
+    <w:unhideWhenUsed/>
+    <w:rsid w:val="00691118"/>
+    <w:pPr>
+      <w:spacing w:after="0" w:line="240" w:lineRule="auto"/>
+    </w:pPr>
+    <w:rPr>
+      <w:rFonts w:ascii="Tahoma" w:hAnsi="Tahoma" w:cs="Tahoma"/>
+      <w:sz w:val="16"/>
+      <w:szCs w:val="16"/>
+    </w:rPr>
+  </w:style>
+  <w:style w:type="character" w:customStyle="1" w:styleId="BalloonTextChar">
+    <w:name w:val="Balloon Text Char"/>
+    <w:basedOn w:val="DefaultParagraphFont"/>
+    <w:link w:val="BalloonText"/>
+    <w:uiPriority w:val="99"/>
+    <w:semiHidden/>
+    <w:rsid w:val="00691118"/>
+    <w:rPr>
+      <w:rFonts w:ascii="Tahoma" w:hAnsi="Tahoma" w:cs="Tahoma"/>
+      <w:sz w:val="16"/>
+      <w:szCs w:val="16"/>
+    </w:rPr>
+  </w:style>
   <w:style w:type="character" w:styleId="Hyperlink">
     <w:name w:val="Hyperlink"/>
     <w:basedOn w:val="DefaultParagraphFont"/>
     <w:uiPriority w:val="99"/>
     <w:semiHidden/>
     <w:unhideWhenUsed/>
-    <w:rsid w:val="007528E6"/>
+    <w:rsid w:val="00BC1745"/>
     <w:rPr>
       <w:color w:val="0000FF"/>
       <w:u w:val="single"/>
     </w:rPr>
-  </w:style>
-  <w:style w:type="paragraph" w:styleId="ListParagraph">
-    <w:name w:val="List Paragraph"/>
-    <w:basedOn w:val="Normal"/>
-    <w:uiPriority w:val="34"/>
-    <w:qFormat/>
-    <w:rsid w:val="00E325A1"/>
-    <w:pPr>
-      <w:ind w:left="720"/>
-      <w:contextualSpacing/>
-    </w:pPr>
   </w:style>
 </w:styles>
 </file>
